--- a/отчет по проделанной работе.docx
+++ b/отчет по проделанной работе.docx
@@ -1370,13 +1370,123 @@
     </w:p>
     <w:p>
       <w:pPr>
-        <w:ind w:firstLine="708"/>
-        <w:rPr>
-          <w:rFonts w:ascii="Times New Roman" w:hAnsi="Times New Roman" w:cs="Times New Roman"/>
-          <w:sz w:val="24"/>
-          <w:szCs w:val="24"/>
-        </w:rPr>
-      </w:pPr>
+        <w:rPr>
+          <w:rFonts w:ascii="Times New Roman" w:hAnsi="Times New Roman" w:cs="Times New Roman"/>
+          <w:sz w:val="24"/>
+          <w:szCs w:val="24"/>
+        </w:rPr>
+      </w:pPr>
+    </w:p>
+    <w:p>
+      <w:pPr>
+        <w:rPr>
+          <w:rFonts w:ascii="Times New Roman" w:hAnsi="Times New Roman" w:cs="Times New Roman"/>
+          <w:sz w:val="24"/>
+          <w:szCs w:val="24"/>
+        </w:rPr>
+      </w:pPr>
+      <w:r>
+        <w:rPr>
+          <w:noProof/>
+        </w:rPr>
+        <w:lastRenderedPageBreak/>
+        <w:drawing>
+          <wp:inline distT="0" distB="0" distL="0" distR="0" wp14:anchorId="5860A8C7" wp14:editId="0F37B40F">
+            <wp:extent cx="6120130" cy="5607685"/>
+            <wp:effectExtent l="0" t="0" r="0" b="0"/>
+            <wp:docPr id="79" name="Рисунок 79"/>
+            <wp:cNvGraphicFramePr>
+              <a:graphicFrameLocks xmlns:a="http://schemas.openxmlformats.org/drawingml/2006/main" noChangeAspect="1"/>
+            </wp:cNvGraphicFramePr>
+            <a:graphic xmlns:a="http://schemas.openxmlformats.org/drawingml/2006/main">
+              <a:graphicData uri="http://schemas.openxmlformats.org/drawingml/2006/picture">
+                <pic:pic xmlns:pic="http://schemas.openxmlformats.org/drawingml/2006/picture">
+                  <pic:nvPicPr>
+                    <pic:cNvPr id="1" name=""/>
+                    <pic:cNvPicPr/>
+                  </pic:nvPicPr>
+                  <pic:blipFill>
+                    <a:blip r:embed="rId12"/>
+                    <a:stretch>
+                      <a:fillRect/>
+                    </a:stretch>
+                  </pic:blipFill>
+                  <pic:spPr>
+                    <a:xfrm>
+                      <a:off x="0" y="0"/>
+                      <a:ext cx="6120130" cy="5607685"/>
+                    </a:xfrm>
+                    <a:prstGeom prst="rect">
+                      <a:avLst/>
+                    </a:prstGeom>
+                  </pic:spPr>
+                </pic:pic>
+              </a:graphicData>
+            </a:graphic>
+          </wp:inline>
+        </w:drawing>
+      </w:r>
+    </w:p>
+    <w:p>
+      <w:pPr>
+        <w:tabs>
+          <w:tab w:val="left" w:pos="1284"/>
+        </w:tabs>
+        <w:rPr>
+          <w:rFonts w:ascii="Times New Roman" w:hAnsi="Times New Roman" w:cs="Times New Roman"/>
+          <w:sz w:val="24"/>
+          <w:szCs w:val="24"/>
+        </w:rPr>
+      </w:pPr>
+      <w:r>
+        <w:rPr>
+          <w:rFonts w:ascii="Times New Roman" w:hAnsi="Times New Roman" w:cs="Times New Roman"/>
+          <w:sz w:val="24"/>
+          <w:szCs w:val="24"/>
+        </w:rPr>
+        <w:t xml:space="preserve">Рисунок </w:t>
+      </w:r>
+      <w:r>
+        <w:rPr>
+          <w:rFonts w:ascii="Times New Roman" w:hAnsi="Times New Roman" w:cs="Times New Roman"/>
+          <w:sz w:val="24"/>
+          <w:szCs w:val="24"/>
+        </w:rPr>
+        <w:t>7</w:t>
+      </w:r>
+      <w:r>
+        <w:rPr>
+          <w:rFonts w:ascii="Times New Roman" w:hAnsi="Times New Roman" w:cs="Times New Roman"/>
+          <w:sz w:val="24"/>
+          <w:szCs w:val="24"/>
+        </w:rPr>
+        <w:t>5</w:t>
+      </w:r>
+      <w:r>
+        <w:rPr>
+          <w:rFonts w:ascii="Times New Roman" w:hAnsi="Times New Roman" w:cs="Times New Roman"/>
+          <w:sz w:val="24"/>
+          <w:szCs w:val="24"/>
+        </w:rPr>
+        <w:t xml:space="preserve"> Создание ветки «</w:t>
+      </w:r>
+      <w:r>
+        <w:rPr>
+          <w:rFonts w:ascii="Times New Roman" w:hAnsi="Times New Roman" w:cs="Times New Roman"/>
+          <w:sz w:val="24"/>
+          <w:szCs w:val="24"/>
+          <w:lang w:val="en-US"/>
+        </w:rPr>
+        <w:t>Git</w:t>
+      </w:r>
+      <w:r>
+        <w:rPr>
+          <w:rFonts w:ascii="Times New Roman" w:hAnsi="Times New Roman" w:cs="Times New Roman"/>
+          <w:sz w:val="24"/>
+          <w:szCs w:val="24"/>
+        </w:rPr>
+        <w:t>» с последующей загрузки файлов</w:t>
+      </w:r>
     </w:p>
     <w:p>
       <w:pPr>

--- a/отчет по проделанной работе.docx
+++ b/отчет по проделанной работе.docx
@@ -1487,6 +1487,209 @@
         </w:rPr>
         <w:t>» с последующей загрузки файлов</w:t>
       </w:r>
+    </w:p>
+    <w:p>
+      <w:pPr>
+        <w:rPr>
+          <w:rFonts w:ascii="Times New Roman" w:hAnsi="Times New Roman" w:cs="Times New Roman"/>
+          <w:sz w:val="24"/>
+          <w:szCs w:val="24"/>
+        </w:rPr>
+      </w:pPr>
+    </w:p>
+    <w:p>
+      <w:pPr>
+        <w:tabs>
+          <w:tab w:val="left" w:pos="1284"/>
+        </w:tabs>
+        <w:rPr>
+          <w:rFonts w:ascii="Times New Roman" w:hAnsi="Times New Roman" w:cs="Times New Roman"/>
+          <w:sz w:val="24"/>
+          <w:szCs w:val="24"/>
+        </w:rPr>
+      </w:pPr>
+      <w:r>
+        <w:rPr>
+          <w:rFonts w:ascii="Times New Roman" w:hAnsi="Times New Roman" w:cs="Times New Roman"/>
+          <w:sz w:val="24"/>
+          <w:szCs w:val="24"/>
+        </w:rPr>
+        <w:t xml:space="preserve">Ссылка на </w:t>
+      </w:r>
+      <w:r>
+        <w:rPr>
+          <w:rFonts w:ascii="Times New Roman" w:hAnsi="Times New Roman" w:cs="Times New Roman"/>
+          <w:sz w:val="24"/>
+          <w:szCs w:val="24"/>
+          <w:lang w:val="en-US"/>
+        </w:rPr>
+        <w:t>Git</w:t>
+      </w:r>
+      <w:r>
+        <w:rPr>
+          <w:rFonts w:ascii="Times New Roman" w:hAnsi="Times New Roman" w:cs="Times New Roman"/>
+          <w:sz w:val="24"/>
+          <w:szCs w:val="24"/>
+        </w:rPr>
+        <w:t xml:space="preserve">: </w:t>
+      </w:r>
+      <w:r>
+        <w:rPr>
+          <w:rFonts w:ascii="Times New Roman" w:hAnsi="Times New Roman" w:cs="Times New Roman"/>
+          <w:sz w:val="24"/>
+          <w:szCs w:val="24"/>
+          <w:lang w:val="en-US"/>
+        </w:rPr>
+        <w:t>https</w:t>
+      </w:r>
+      <w:r>
+        <w:rPr>
+          <w:rFonts w:ascii="Times New Roman" w:hAnsi="Times New Roman" w:cs="Times New Roman"/>
+          <w:sz w:val="24"/>
+          <w:szCs w:val="24"/>
+        </w:rPr>
+        <w:t>://</w:t>
+      </w:r>
+      <w:proofErr w:type="spellStart"/>
+      <w:r>
+        <w:rPr>
+          <w:rFonts w:ascii="Times New Roman" w:hAnsi="Times New Roman" w:cs="Times New Roman"/>
+          <w:sz w:val="24"/>
+          <w:szCs w:val="24"/>
+          <w:lang w:val="en-US"/>
+        </w:rPr>
+        <w:t>github</w:t>
+      </w:r>
+      <w:proofErr w:type="spellEnd"/>
+      <w:r>
+        <w:rPr>
+          <w:rFonts w:ascii="Times New Roman" w:hAnsi="Times New Roman" w:cs="Times New Roman"/>
+          <w:sz w:val="24"/>
+          <w:szCs w:val="24"/>
+        </w:rPr>
+        <w:t>.</w:t>
+      </w:r>
+      <w:r>
+        <w:rPr>
+          <w:rFonts w:ascii="Times New Roman" w:hAnsi="Times New Roman" w:cs="Times New Roman"/>
+          <w:sz w:val="24"/>
+          <w:szCs w:val="24"/>
+          <w:lang w:val="en-US"/>
+        </w:rPr>
+        <w:t>com</w:t>
+      </w:r>
+      <w:r>
+        <w:rPr>
+          <w:rFonts w:ascii="Times New Roman" w:hAnsi="Times New Roman" w:cs="Times New Roman"/>
+          <w:sz w:val="24"/>
+          <w:szCs w:val="24"/>
+        </w:rPr>
+        <w:t>/</w:t>
+      </w:r>
+      <w:proofErr w:type="spellStart"/>
+      <w:r>
+        <w:rPr>
+          <w:rFonts w:ascii="Times New Roman" w:hAnsi="Times New Roman" w:cs="Times New Roman"/>
+          <w:sz w:val="24"/>
+          <w:szCs w:val="24"/>
+          <w:lang w:val="en-US"/>
+        </w:rPr>
+        <w:t>GlebNikitinsky</w:t>
+      </w:r>
+      <w:proofErr w:type="spellEnd"/>
+      <w:r>
+        <w:rPr>
+          <w:rFonts w:ascii="Times New Roman" w:hAnsi="Times New Roman" w:cs="Times New Roman"/>
+          <w:sz w:val="24"/>
+          <w:szCs w:val="24"/>
+        </w:rPr>
+        <w:t>/</w:t>
+      </w:r>
+      <w:proofErr w:type="spellStart"/>
+      <w:r>
+        <w:rPr>
+          <w:rFonts w:ascii="Times New Roman" w:hAnsi="Times New Roman" w:cs="Times New Roman"/>
+          <w:sz w:val="24"/>
+          <w:szCs w:val="24"/>
+          <w:lang w:val="en-US"/>
+        </w:rPr>
+        <w:t>ItogovijProject</w:t>
+      </w:r>
+      <w:proofErr w:type="spellEnd"/>
+      <w:r>
+        <w:rPr>
+          <w:rFonts w:ascii="Times New Roman" w:hAnsi="Times New Roman" w:cs="Times New Roman"/>
+          <w:sz w:val="24"/>
+          <w:szCs w:val="24"/>
+        </w:rPr>
+        <w:t>/</w:t>
+      </w:r>
+      <w:r>
+        <w:rPr>
+          <w:rFonts w:ascii="Times New Roman" w:hAnsi="Times New Roman" w:cs="Times New Roman"/>
+          <w:sz w:val="24"/>
+          <w:szCs w:val="24"/>
+          <w:lang w:val="en-US"/>
+        </w:rPr>
+        <w:t>tree</w:t>
+      </w:r>
+      <w:r>
+        <w:rPr>
+          <w:rFonts w:ascii="Times New Roman" w:hAnsi="Times New Roman" w:cs="Times New Roman"/>
+          <w:sz w:val="24"/>
+          <w:szCs w:val="24"/>
+        </w:rPr>
+        <w:t>/</w:t>
+      </w:r>
+      <w:proofErr w:type="spellStart"/>
+      <w:r>
+        <w:rPr>
+          <w:rFonts w:ascii="Times New Roman" w:hAnsi="Times New Roman" w:cs="Times New Roman"/>
+          <w:sz w:val="24"/>
+          <w:szCs w:val="24"/>
+          <w:lang w:val="en-US"/>
+        </w:rPr>
+        <w:t>analiz</w:t>
+      </w:r>
+      <w:proofErr w:type="spellEnd"/>
+      <w:r>
+        <w:rPr>
+          <w:rFonts w:ascii="Times New Roman" w:hAnsi="Times New Roman" w:cs="Times New Roman"/>
+          <w:sz w:val="24"/>
+          <w:szCs w:val="24"/>
+        </w:rPr>
+        <w:t>_</w:t>
+      </w:r>
+      <w:proofErr w:type="spellStart"/>
+      <w:r>
+        <w:rPr>
+          <w:rFonts w:ascii="Times New Roman" w:hAnsi="Times New Roman" w:cs="Times New Roman"/>
+          <w:sz w:val="24"/>
+          <w:szCs w:val="24"/>
+          <w:lang w:val="en-US"/>
+        </w:rPr>
+        <w:t>predmet</w:t>
+      </w:r>
+      <w:proofErr w:type="spellEnd"/>
+      <w:r>
+        <w:rPr>
+          <w:rFonts w:ascii="Times New Roman" w:hAnsi="Times New Roman" w:cs="Times New Roman"/>
+          <w:sz w:val="24"/>
+          <w:szCs w:val="24"/>
+        </w:rPr>
+        <w:t>_</w:t>
+      </w:r>
+      <w:proofErr w:type="spellStart"/>
+      <w:r>
+        <w:rPr>
+          <w:rFonts w:ascii="Times New Roman" w:hAnsi="Times New Roman" w:cs="Times New Roman"/>
+          <w:sz w:val="24"/>
+          <w:szCs w:val="24"/>
+          <w:lang w:val="en-US"/>
+        </w:rPr>
+        <w:t>oblasti</w:t>
+      </w:r>
+      <w:proofErr w:type="spellEnd"/>
     </w:p>
     <w:p>
       <w:pPr>
